--- a/Instructions/Installation of plugin.docx
+++ b/Instructions/Installation of plugin.docx
@@ -108,16 +108,40 @@
           <w:szCs w:val="24"/>
           <w:lang w:val="en-US"/>
         </w:rPr>
-        <w:t>ownload the zi</w:t>
-      </w:r>
-      <w:r>
-        <w:rPr>
-          <w:rFonts w:ascii="Garamond" w:hAnsi="Garamond"/>
-          <w:sz w:val="24"/>
-          <w:szCs w:val="24"/>
-          <w:lang w:val="en-US"/>
-        </w:rPr>
-        <w:t>pped folder onto your computer.</w:t>
+        <w:t xml:space="preserve">ownload the </w:t>
+      </w:r>
+      <w:hyperlink r:id="rId7" w:history="1">
+        <w:r>
+          <w:rPr>
+            <w:rStyle w:val="Hyperlnk"/>
+            <w:rFonts w:ascii="Garamond" w:hAnsi="Garamond"/>
+            <w:sz w:val="24"/>
+            <w:szCs w:val="24"/>
+            <w:lang w:val="en-US"/>
+          </w:rPr>
+          <w:t>zi</w:t>
+        </w:r>
+        <w:r>
+          <w:rPr>
+            <w:rStyle w:val="Hyperlnk"/>
+            <w:rFonts w:ascii="Garamond" w:hAnsi="Garamond"/>
+            <w:sz w:val="24"/>
+            <w:szCs w:val="24"/>
+            <w:lang w:val="en-US"/>
+          </w:rPr>
+          <w:t>pped folder</w:t>
+        </w:r>
+      </w:hyperlink>
+      <w:bookmarkStart w:id="0" w:name="_GoBack"/>
+      <w:bookmarkEnd w:id="0"/>
+      <w:r>
+        <w:rPr>
+          <w:rFonts w:ascii="Garamond" w:hAnsi="Garamond"/>
+          <w:sz w:val="24"/>
+          <w:szCs w:val="24"/>
+          <w:lang w:val="en-US"/>
+        </w:rPr>
+        <w:t xml:space="preserve"> onto your computer.</w:t>
       </w:r>
     </w:p>
     <w:p>
@@ -254,7 +278,7 @@
                     </pic:cNvPicPr>
                   </pic:nvPicPr>
                   <pic:blipFill>
-                    <a:blip r:embed="rId7">
+                    <a:blip r:embed="rId8">
                       <a:extLst>
                         <a:ext uri="{28A0092B-C50C-407E-A947-70E740481C1C}">
                           <a14:useLocalDpi xmlns:a14="http://schemas.microsoft.com/office/drawing/2010/main" val="0"/>
@@ -457,7 +481,7 @@
                     </pic:cNvPicPr>
                   </pic:nvPicPr>
                   <pic:blipFill>
-                    <a:blip r:embed="rId8">
+                    <a:blip r:embed="rId9">
                       <a:extLst>
                         <a:ext uri="{28A0092B-C50C-407E-A947-70E740481C1C}">
                           <a14:useLocalDpi xmlns:a14="http://schemas.microsoft.com/office/drawing/2010/main" val="0"/>
@@ -618,7 +642,7 @@
                     </pic:cNvPicPr>
                   </pic:nvPicPr>
                   <pic:blipFill>
-                    <a:blip r:embed="rId9">
+                    <a:blip r:embed="rId10">
                       <a:extLst>
                         <a:ext uri="{28A0092B-C50C-407E-A947-70E740481C1C}">
                           <a14:useLocalDpi xmlns:a14="http://schemas.microsoft.com/office/drawing/2010/main" val="0"/>
@@ -798,7 +822,7 @@
                     </pic:cNvPicPr>
                   </pic:nvPicPr>
                   <pic:blipFill>
-                    <a:blip r:embed="rId10">
+                    <a:blip r:embed="rId11">
                       <a:extLst>
                         <a:ext uri="{28A0092B-C50C-407E-A947-70E740481C1C}">
                           <a14:useLocalDpi xmlns:a14="http://schemas.microsoft.com/office/drawing/2010/main" val="0"/>
@@ -960,7 +984,7 @@
                     </pic:cNvPicPr>
                   </pic:nvPicPr>
                   <pic:blipFill>
-                    <a:blip r:embed="rId11">
+                    <a:blip r:embed="rId12">
                       <a:extLst>
                         <a:ext uri="{28A0092B-C50C-407E-A947-70E740481C1C}">
                           <a14:useLocalDpi xmlns:a14="http://schemas.microsoft.com/office/drawing/2010/main" val="0"/>
@@ -1150,7 +1174,7 @@
                     </pic:cNvPicPr>
                   </pic:nvPicPr>
                   <pic:blipFill>
-                    <a:blip r:embed="rId12">
+                    <a:blip r:embed="rId13">
                       <a:extLst>
                         <a:ext uri="{28A0092B-C50C-407E-A947-70E740481C1C}">
                           <a14:useLocalDpi xmlns:a14="http://schemas.microsoft.com/office/drawing/2010/main" val="0"/>
@@ -1270,7 +1294,7 @@
                     <pic:cNvPicPr/>
                   </pic:nvPicPr>
                   <pic:blipFill>
-                    <a:blip r:embed="rId13"/>
+                    <a:blip r:embed="rId14"/>
                     <a:stretch>
                       <a:fillRect/>
                     </a:stretch>
@@ -1374,11 +1398,9 @@
           <w:lang w:val="en-US"/>
         </w:rPr>
       </w:pPr>
-      <w:bookmarkStart w:id="0" w:name="_GoBack"/>
-      <w:bookmarkEnd w:id="0"/>
     </w:p>
     <w:sectPr>
-      <w:headerReference w:type="default" r:id="rId14"/>
+      <w:headerReference w:type="default" r:id="rId15"/>
       <w:pgSz w:w="11906" w:h="16838"/>
       <w:pgMar w:top="1417" w:right="1417" w:bottom="1417" w:left="1417" w:header="708" w:footer="708" w:gutter="0"/>
       <w:cols w:space="708"/>
